--- a/modules/GetInvolved/Mapping Your Time (Ogle).docx
+++ b/modules/GetInvolved/Mapping Your Time (Ogle).docx
@@ -258,13 +258,7 @@
               <w:rPr>
                 <w:sz w:val="24"/>
               </w:rPr>
-              <w:t>ating</w:t>
-            </w:r>
-            <w:r>
-              <w:rPr>
-                <w:sz w:val="24"/>
-              </w:rPr>
-              <w:t>.</w:t>
+              <w:t>ating.</w:t>
             </w:r>
           </w:p>
         </w:tc>
@@ -443,13 +437,51 @@
         <w:rPr>
           <w:sz w:val="24"/>
         </w:rPr>
-        <w:t>A general rule-of-thumb is to study or do out-of-class work for 2-3 hours per week for each hour per week in class.</w:t>
+        <w:t>A general rule-of-thumb is to study or do out-of-class work for 2-3 hours per week for each hour per week in class. List below the number of hours you</w:t>
       </w:r>
       <w:r>
         <w:rPr>
           <w:sz w:val="24"/>
         </w:rPr>
-        <w:t xml:space="preserve"> List below the number of hours you plan to study or do class work outside of class per week. If you know times that you will plan to do this out-of-class work, then mark those on the grid.</w:t>
+        <w:t xml:space="preserve"> will be in class and the number of hours you</w:t>
+      </w:r>
+      <w:r>
+        <w:rPr>
+          <w:sz w:val="24"/>
+        </w:rPr>
+        <w:t xml:space="preserve"> plan to study or do class work outside of class per week. </w:t>
+      </w:r>
+      <w:r>
+        <w:rPr>
+          <w:sz w:val="24"/>
+        </w:rPr>
+        <w:t>Mark our class times on the grid and,</w:t>
+      </w:r>
+      <w:bookmarkStart w:id="0" w:name="_GoBack"/>
+      <w:bookmarkEnd w:id="0"/>
+      <w:r>
+        <w:rPr>
+          <w:sz w:val="24"/>
+        </w:rPr>
+        <w:t xml:space="preserve"> i</w:t>
+      </w:r>
+      <w:r>
+        <w:rPr>
+          <w:sz w:val="24"/>
+        </w:rPr>
+        <w:t>f you know tim</w:t>
+      </w:r>
+      <w:r>
+        <w:rPr>
+          <w:sz w:val="24"/>
+        </w:rPr>
+        <w:t>es that you will plan to do</w:t>
+      </w:r>
+      <w:r>
+        <w:rPr>
+          <w:sz w:val="24"/>
+        </w:rPr>
+        <w:t xml:space="preserve"> out-of-class work, then mark those on the grid.</w:t>
       </w:r>
     </w:p>
     <w:tbl>
@@ -509,6 +541,44 @@
               </w:rPr>
               <w:t>Hours</w:t>
             </w:r>
+          </w:p>
+        </w:tc>
+      </w:tr>
+      <w:tr>
+        <w:trPr>
+          <w:trHeight w:val="377"/>
+        </w:trPr>
+        <w:tc>
+          <w:tcPr>
+            <w:tcW w:w="9535" w:type="dxa"/>
+            <w:vAlign w:val="center"/>
+          </w:tcPr>
+          <w:p>
+            <w:pPr>
+              <w:ind w:left="252" w:hanging="252"/>
+              <w:rPr>
+                <w:sz w:val="24"/>
+              </w:rPr>
+            </w:pPr>
+            <w:r>
+              <w:rPr>
+                <w:sz w:val="24"/>
+              </w:rPr>
+              <w:t>In classes</w:t>
+            </w:r>
+          </w:p>
+        </w:tc>
+        <w:tc>
+          <w:tcPr>
+            <w:tcW w:w="1077" w:type="dxa"/>
+            <w:vAlign w:val="center"/>
+          </w:tcPr>
+          <w:p>
+            <w:pPr>
+              <w:rPr>
+                <w:sz w:val="24"/>
+              </w:rPr>
+            </w:pPr>
           </w:p>
         </w:tc>
       </w:tr>
@@ -710,7 +780,19 @@
         <w:rPr>
           <w:sz w:val="24"/>
         </w:rPr>
-        <w:t xml:space="preserve"> Some people like to schedule times for some of these “fun” things that are important to them (e.g., working out). If that is the case for you, then and mark times on the grid for these items.</w:t>
+        <w:t xml:space="preserve"> Some people like to schedule times for some of these “fun” things that are important to them (e.g., working out). If th</w:t>
+      </w:r>
+      <w:r>
+        <w:rPr>
+          <w:sz w:val="24"/>
+        </w:rPr>
+        <w:t>at is the case for you, then</w:t>
+      </w:r>
+      <w:r>
+        <w:rPr>
+          <w:sz w:val="24"/>
+        </w:rPr>
+        <w:t xml:space="preserve"> mark times on the grid for these items.</w:t>
       </w:r>
     </w:p>
     <w:p>
@@ -825,7 +907,6 @@
                 <w:sz w:val="24"/>
                 <w:szCs w:val="24"/>
               </w:rPr>
-              <w:lastRenderedPageBreak/>
               <w:t> </w:t>
             </w:r>
           </w:p>
@@ -7780,8 +7861,6 @@
                 <w:szCs w:val="24"/>
               </w:rPr>
             </w:pPr>
-            <w:bookmarkStart w:id="0" w:name="_GoBack"/>
-            <w:bookmarkEnd w:id="0"/>
             <w:r>
               <w:rPr>
                 <w:rFonts w:eastAsia="Times New Roman" w:cstheme="minorHAnsi"/>
@@ -11641,6 +11720,7 @@
                 <w:sz w:val="24"/>
                 <w:szCs w:val="24"/>
               </w:rPr>
+              <w:lastRenderedPageBreak/>
               <w:t>MDNT</w:t>
             </w:r>
           </w:p>

--- a/modules/GetInvolved/Mapping Your Time (Ogle).docx
+++ b/modules/GetInvolved/Mapping Your Time (Ogle).docx
@@ -455,27 +455,33 @@
         <w:rPr>
           <w:sz w:val="24"/>
         </w:rPr>
-        <w:t>Mark our class times on the grid and,</w:t>
-      </w:r>
-      <w:bookmarkStart w:id="0" w:name="_GoBack"/>
-      <w:bookmarkEnd w:id="0"/>
-      <w:r>
-        <w:rPr>
-          <w:sz w:val="24"/>
-        </w:rPr>
-        <w:t xml:space="preserve"> i</w:t>
+        <w:t>Mark our class times on the grid and, i</w:t>
       </w:r>
       <w:r>
         <w:rPr>
           <w:sz w:val="24"/>
         </w:rPr>
-        <w:t>f you know tim</w:t>
+        <w:t xml:space="preserve">f you know </w:t>
+      </w:r>
+      <w:proofErr w:type="gramStart"/>
+      <w:r>
+        <w:rPr>
+          <w:sz w:val="24"/>
+        </w:rPr>
+        <w:t>tim</w:t>
       </w:r>
       <w:r>
         <w:rPr>
           <w:sz w:val="24"/>
         </w:rPr>
-        <w:t>es that you will plan to do</w:t>
+        <w:t>es</w:t>
+      </w:r>
+      <w:proofErr w:type="gramEnd"/>
+      <w:r>
+        <w:rPr>
+          <w:sz w:val="24"/>
+        </w:rPr>
+        <w:t xml:space="preserve"> that you will plan to do</w:t>
       </w:r>
       <w:r>
         <w:rPr>
@@ -849,13 +855,6 @@
         <w:t>In these first two weeks of classes, what have you done with your “free” time between classes, in the evenings, or on the weekends? How do you think that will change as your classes get going in full?</w:t>
       </w:r>
     </w:p>
-    <w:p>
-      <w:pPr>
-        <w:rPr>
-          <w:sz w:val="24"/>
-        </w:rPr>
-      </w:pPr>
-    </w:p>
     <w:tbl>
       <w:tblPr>
         <w:tblW w:w="10531" w:type="dxa"/>
@@ -900,13 +899,16 @@
                 <w:szCs w:val="24"/>
               </w:rPr>
             </w:pPr>
-            <w:r>
-              <w:rPr>
-                <w:rFonts w:eastAsia="Times New Roman" w:cstheme="minorHAnsi"/>
-                <w:color w:val="000000"/>
-                <w:sz w:val="24"/>
-                <w:szCs w:val="24"/>
-              </w:rPr>
+            <w:bookmarkStart w:id="0" w:name="_GoBack"/>
+            <w:bookmarkEnd w:id="0"/>
+            <w:r>
+              <w:rPr>
+                <w:rFonts w:eastAsia="Times New Roman" w:cstheme="minorHAnsi"/>
+                <w:color w:val="000000"/>
+                <w:sz w:val="24"/>
+                <w:szCs w:val="24"/>
+              </w:rPr>
+              <w:lastRenderedPageBreak/>
               <w:t> </w:t>
             </w:r>
           </w:p>
@@ -11720,7 +11722,6 @@
                 <w:sz w:val="24"/>
                 <w:szCs w:val="24"/>
               </w:rPr>
-              <w:lastRenderedPageBreak/>
               <w:t>MDNT</w:t>
             </w:r>
           </w:p>
